--- a/arches_her/docx/Predetermination Letter.docx
+++ b/arches_her/docx/Predetermination Letter.docx
@@ -27,60 +27,6 @@
               <w:jc w:val="center"/>
             </w:pPr>
             <w:r>
-              <w:rPr>
-                <w:noProof/>
-                <w:lang w:eastAsia="en-GB"/>
-              </w:rPr>
-              <w:drawing>
-                <wp:inline distT="0" distB="0" distL="0" distR="0" wp14:anchorId="535CD2AC" wp14:editId="2E2EB7E6">
-                  <wp:extent cx="2600325" cy="819150"/>
-                  <wp:effectExtent l="0" t="0" r="9525" b="0"/>
-                  <wp:docPr id="4" name="Picture 4"/>
-                  <wp:cNvGraphicFramePr>
-                    <a:graphicFrameLocks xmlns:a="http://schemas.openxmlformats.org/drawingml/2006/main" noChangeAspect="1"/>
-                  </wp:cNvGraphicFramePr>
-                  <a:graphic xmlns:a="http://schemas.openxmlformats.org/drawingml/2006/main">
-                    <a:graphicData uri="http://schemas.openxmlformats.org/drawingml/2006/picture">
-                      <pic:pic xmlns:pic="http://schemas.openxmlformats.org/drawingml/2006/picture">
-                        <pic:nvPicPr>
-                          <pic:cNvPr id="0" name="Picture 1"/>
-                          <pic:cNvPicPr>
-                            <a:picLocks noChangeAspect="1" noChangeArrowheads="1"/>
-                          </pic:cNvPicPr>
-                        </pic:nvPicPr>
-                        <pic:blipFill>
-                          <a:blip r:embed="rId9" cstate="print">
-                            <a:extLst>
-                              <a:ext uri="{28A0092B-C50C-407E-A947-70E740481C1C}">
-                                <a14:useLocalDpi xmlns:a14="http://schemas.microsoft.com/office/drawing/2010/main" val="0"/>
-                              </a:ext>
-                            </a:extLst>
-                          </a:blip>
-                          <a:srcRect/>
-                          <a:stretch>
-                            <a:fillRect/>
-                          </a:stretch>
-                        </pic:blipFill>
-                        <pic:spPr bwMode="auto">
-                          <a:xfrm>
-                            <a:off x="0" y="0"/>
-                            <a:ext cx="2600325" cy="819150"/>
-                          </a:xfrm>
-                          <a:prstGeom prst="rect">
-                            <a:avLst/>
-                          </a:prstGeom>
-                          <a:noFill/>
-                          <a:ln>
-                            <a:noFill/>
-                          </a:ln>
-                        </pic:spPr>
-                      </pic:pic>
-                    </a:graphicData>
-                  </a:graphic>
-                </wp:inline>
-              </w:drawing>
-            </w:r>
-            <w:r>
               <w:br/>
             </w:r>
           </w:p>
@@ -429,7 +375,17 @@
         <w:spacing w:after="0" w:line="240" w:lineRule="auto"/>
       </w:pPr>
       <w:r>
-        <w:t>The Greater London Archaeological Advisory Service (GLAAS) give advice on archaeology and planning.  Our advice follows the National Planning Policy Framework (NPPF) and the GLAAS Charter.</w:t>
+        <w:t xml:space="preserve">The </w:t>
+      </w:r>
+      <w:r>
+        <w:rPr>
+          <w:b/>
+          <w:bCs/>
+        </w:rPr>
+        <w:t>[YOUR TEAM NAME]</w:t>
+      </w:r>
+      <w:r>
+        <w:t xml:space="preserve"> give advice on archaeology and planning.  Our advice follows the National Planning Policy Framework (NPPF).</w:t>
       </w:r>
     </w:p>
     <w:p>
@@ -521,49 +477,52 @@
         <w:spacing w:after="0" w:line="240" w:lineRule="auto"/>
       </w:pPr>
       <w:r>
-        <w:t xml:space="preserve">NPPF Section 16 and the London Plan (2021 Policy HC1) recognise the positive contribution of heritage assets of all kinds and make the conservation of archaeological interest a material planning consideration.  NPPF paragraph 194 says applicants should provide an archaeological assessment if their development could affect a heritage asset of archaeological interest.   A field evaluation may also be necessary. </w:t>
-      </w:r>
-    </w:p>
-    <w:p>
-      <w:pPr>
-        <w:tabs>
-          <w:tab w:val="left" w:pos="5245"/>
-        </w:tabs>
-        <w:spacing w:after="0" w:line="240" w:lineRule="auto"/>
-      </w:pPr>
-    </w:p>
-    <w:p>
-      <w:pPr>
-        <w:tabs>
-          <w:tab w:val="left" w:pos="5245"/>
-        </w:tabs>
-        <w:spacing w:after="0" w:line="240" w:lineRule="auto"/>
-      </w:pPr>
-      <w:r>
-        <w:t xml:space="preserve">NPPF paragraphs 199 - 202 place great weight on conserving designated heritage assets, including non-designated heritage assets with an archaeological interest equivalent to </w:t>
-      </w:r>
+        <w:t>NPPF Section 16 recognise</w:t>
+      </w:r>
+      <w:r>
+        <w:t>s</w:t>
+      </w:r>
+      <w:r>
+        <w:t xml:space="preserve"> the positive contribution of heritage assets of all kinds and make the conservation of archaeological interest a material planning consideration.  NPPF paragraph 194 says applicants should provide an archaeological assessment if their development could affect a heritage asset of archaeological interest.   A field evaluation may also be necessary. </w:t>
+      </w:r>
+    </w:p>
+    <w:p>
+      <w:pPr>
+        <w:tabs>
+          <w:tab w:val="left" w:pos="5245"/>
+        </w:tabs>
+        <w:spacing w:after="0" w:line="240" w:lineRule="auto"/>
+      </w:pPr>
+    </w:p>
+    <w:p>
+      <w:pPr>
+        <w:tabs>
+          <w:tab w:val="left" w:pos="5245"/>
+        </w:tabs>
+        <w:spacing w:after="0" w:line="240" w:lineRule="auto"/>
+      </w:pPr>
       <w:r>
         <w:lastRenderedPageBreak/>
-        <w:t>scheduled monuments.  Non- designated heritage assets may also merit conservation depending upon their significance and the harm caused (NPPF paragraph 203).  Conservation can mean design changes to preserve remains where they are.</w:t>
-      </w:r>
-    </w:p>
-    <w:p>
-      <w:pPr>
-        <w:tabs>
-          <w:tab w:val="left" w:pos="5245"/>
-        </w:tabs>
-        <w:spacing w:after="0" w:line="240" w:lineRule="auto"/>
-      </w:pPr>
-    </w:p>
-    <w:p>
-      <w:pPr>
-        <w:tabs>
-          <w:tab w:val="left" w:pos="5245"/>
-        </w:tabs>
-        <w:spacing w:after="0" w:line="240" w:lineRule="auto"/>
-      </w:pPr>
-      <w:r>
-        <w:t xml:space="preserve">NPPF paragraphs 190 and 197 and London Plan Policy HC1 emphasise the positive contributions heritage assets can make to sustainable communities and places.  Applicants should therefore expect to identify appropriate enhancement opportunities.  </w:t>
+        <w:t>NPPF paragraphs 199 - 202 place great weight on conserving designated heritage assets, including non-designated heritage assets with an archaeological interest equivalent to scheduled monuments.  Non- designated heritage assets may also merit conservation depending upon their significance and the harm caused (NPPF paragraph 203).  Conservation can mean design changes to preserve remains where they are.</w:t>
+      </w:r>
+    </w:p>
+    <w:p>
+      <w:pPr>
+        <w:tabs>
+          <w:tab w:val="left" w:pos="5245"/>
+        </w:tabs>
+        <w:spacing w:after="0" w:line="240" w:lineRule="auto"/>
+      </w:pPr>
+    </w:p>
+    <w:p>
+      <w:pPr>
+        <w:tabs>
+          <w:tab w:val="left" w:pos="5245"/>
+        </w:tabs>
+        <w:spacing w:after="0" w:line="240" w:lineRule="auto"/>
+      </w:pPr>
+      <w:r>
+        <w:t xml:space="preserve">NPPF paragraphs 190 and 197 emphasise the positive contributions heritage assets can make to sustainable communities and places.  Applicants should therefore expect to identify appropriate enhancement opportunities.  </w:t>
       </w:r>
     </w:p>
     <w:p>
@@ -618,7 +577,31 @@
         <w:spacing w:after="0" w:line="240" w:lineRule="auto"/>
       </w:pPr>
       <w:r>
-        <w:t xml:space="preserve">Having looked at this proposal and at the Greater London Historic Environment Record but I need more information before I can advise you on the effects on archaeological interest and their implications for the planning decision.  If you do not receive more archaeological information before you take a planning decision, I recommend that you include the applicant’s failure to submit that as a reason for refusal. </w:t>
+        <w:t xml:space="preserve">Having looked at this proposal and at the </w:t>
+      </w:r>
+      <w:r>
+        <w:rPr>
+          <w:b/>
+          <w:bCs/>
+        </w:rPr>
+        <w:t>[YOUR AUTHORITY</w:t>
+      </w:r>
+      <w:r>
+        <w:rPr>
+          <w:b/>
+          <w:bCs/>
+        </w:rPr>
+        <w:t xml:space="preserve"> AREA</w:t>
+      </w:r>
+      <w:r>
+        <w:rPr>
+          <w:b/>
+          <w:bCs/>
+        </w:rPr>
+        <w:t>/ORGANISATION NAME]</w:t>
+      </w:r>
+      <w:r>
+        <w:t xml:space="preserve"> Historic Environment Record but I need more information before I can advise you on the effects on archaeological interest and their implications for the planning decision.  If you do not receive more archaeological information before you take a planning decision, I recommend that you include the applicant’s failure to submit that as a reason for refusal. </w:t>
       </w:r>
     </w:p>
     <w:p>
@@ -681,7 +664,34 @@
         <w:spacing w:after="0" w:line="240" w:lineRule="auto"/>
       </w:pPr>
       <w:r>
-        <w:t>You can find more information on archaeology and planning in Greater London on our website.</w:t>
+        <w:t xml:space="preserve">You can find more information on archaeology and planning in </w:t>
+      </w:r>
+      <w:r>
+        <w:rPr>
+          <w:b/>
+          <w:bCs/>
+        </w:rPr>
+        <w:t>[YOUR AUTHORITY</w:t>
+      </w:r>
+      <w:r>
+        <w:rPr>
+          <w:b/>
+          <w:bCs/>
+        </w:rPr>
+        <w:t xml:space="preserve"> AREA</w:t>
+      </w:r>
+      <w:r>
+        <w:rPr>
+          <w:b/>
+          <w:bCs/>
+        </w:rPr>
+        <w:t xml:space="preserve"> NAME]</w:t>
+      </w:r>
+      <w:r>
+        <w:t xml:space="preserve"> </w:t>
+      </w:r>
+      <w:r>
+        <w:t>on our website.</w:t>
       </w:r>
     </w:p>
     <w:p>
@@ -755,35 +765,48 @@
           <w:tab w:val="left" w:pos="5245"/>
         </w:tabs>
         <w:spacing w:after="0" w:line="240" w:lineRule="auto"/>
-      </w:pPr>
-      <w:r>
-        <w:t>Archaeology Adviser</w:t>
-      </w:r>
-    </w:p>
-    <w:p>
-      <w:pPr>
-        <w:tabs>
-          <w:tab w:val="left" w:pos="5245"/>
-        </w:tabs>
-        <w:spacing w:after="0" w:line="240" w:lineRule="auto"/>
-      </w:pPr>
-      <w:r>
-        <w:t>Greater London Archaeological Advisory Service</w:t>
-      </w:r>
-    </w:p>
-    <w:p>
-      <w:pPr>
-        <w:tabs>
-          <w:tab w:val="left" w:pos="5245"/>
-        </w:tabs>
-        <w:spacing w:after="0" w:line="240" w:lineRule="auto"/>
-      </w:pPr>
-      <w:r>
-        <w:t>London and South East Region</w:t>
-      </w:r>
+        <w:rPr>
+          <w:b/>
+          <w:bCs/>
+        </w:rPr>
+      </w:pPr>
+      <w:r>
+        <w:rPr>
+          <w:b/>
+          <w:bCs/>
+        </w:rPr>
+        <w:t>[YOUR ROLE]</w:t>
+      </w:r>
+    </w:p>
+    <w:p>
+      <w:pPr>
+        <w:tabs>
+          <w:tab w:val="left" w:pos="5245"/>
+        </w:tabs>
+        <w:spacing w:after="0" w:line="240" w:lineRule="auto"/>
+        <w:rPr>
+          <w:b/>
+          <w:bCs/>
+        </w:rPr>
+      </w:pPr>
+      <w:r>
+        <w:rPr>
+          <w:b/>
+          <w:bCs/>
+        </w:rPr>
+        <w:t>[YOUR TEAM NAME]</w:t>
+      </w:r>
+    </w:p>
+    <w:p>
+      <w:pPr>
+        <w:tabs>
+          <w:tab w:val="left" w:pos="5245"/>
+        </w:tabs>
+        <w:spacing w:after="0" w:line="240" w:lineRule="auto"/>
+      </w:pPr>
     </w:p>
     <w:sectPr>
-      <w:footerReference w:type="default" r:id="rId10"/>
+      <w:footerReference w:type="default" r:id="rId9"/>
       <w:type w:val="continuous"/>
       <w:pgSz w:w="11906" w:h="16838"/>
       <w:pgMar w:top="1440" w:right="1440" w:bottom="1440" w:left="1440" w:header="708" w:footer="708" w:gutter="0"/>
@@ -854,61 +877,6 @@
               <w:sz w:val="21"/>
             </w:rPr>
           </w:pPr>
-          <w:r>
-            <w:rPr>
-              <w:noProof/>
-              <w:sz w:val="21"/>
-              <w:lang w:eastAsia="en-GB"/>
-            </w:rPr>
-            <w:drawing>
-              <wp:inline distT="0" distB="0" distL="0" distR="0" wp14:anchorId="760BF607" wp14:editId="43EA68A6">
-                <wp:extent cx="561975" cy="466725"/>
-                <wp:effectExtent l="0" t="0" r="9525" b="9525"/>
-                <wp:docPr id="3" name="Picture 3"/>
-                <wp:cNvGraphicFramePr>
-                  <a:graphicFrameLocks xmlns:a="http://schemas.openxmlformats.org/drawingml/2006/main" noChangeAspect="1"/>
-                </wp:cNvGraphicFramePr>
-                <a:graphic xmlns:a="http://schemas.openxmlformats.org/drawingml/2006/main">
-                  <a:graphicData uri="http://schemas.openxmlformats.org/drawingml/2006/picture">
-                    <pic:pic xmlns:pic="http://schemas.openxmlformats.org/drawingml/2006/picture">
-                      <pic:nvPicPr>
-                        <pic:cNvPr id="0" name="Picture 1"/>
-                        <pic:cNvPicPr>
-                          <a:picLocks noChangeAspect="1" noChangeArrowheads="1"/>
-                        </pic:cNvPicPr>
-                      </pic:nvPicPr>
-                      <pic:blipFill>
-                        <a:blip r:embed="rId1">
-                          <a:extLst>
-                            <a:ext uri="{28A0092B-C50C-407E-A947-70E740481C1C}">
-                              <a14:useLocalDpi xmlns:a14="http://schemas.microsoft.com/office/drawing/2010/main" val="0"/>
-                            </a:ext>
-                          </a:extLst>
-                        </a:blip>
-                        <a:srcRect/>
-                        <a:stretch>
-                          <a:fillRect/>
-                        </a:stretch>
-                      </pic:blipFill>
-                      <pic:spPr bwMode="auto">
-                        <a:xfrm>
-                          <a:off x="0" y="0"/>
-                          <a:ext cx="561975" cy="466725"/>
-                        </a:xfrm>
-                        <a:prstGeom prst="rect">
-                          <a:avLst/>
-                        </a:prstGeom>
-                        <a:noFill/>
-                        <a:ln>
-                          <a:noFill/>
-                        </a:ln>
-                      </pic:spPr>
-                    </pic:pic>
-                  </a:graphicData>
-                </a:graphic>
-              </wp:inline>
-            </w:drawing>
-          </w:r>
         </w:p>
       </w:tc>
       <w:tc>
@@ -921,253 +889,17 @@
             <w:jc w:val="center"/>
             <w:rPr>
               <w:rFonts w:eastAsia="Calibri"/>
-              <w:spacing w:val="5"/>
-              <w:sz w:val="16"/>
-            </w:rPr>
-          </w:pPr>
-          <w:r>
-            <w:rPr>
-              <w:rFonts w:eastAsia="Calibri"/>
-              <w:spacing w:val="5"/>
-              <w:sz w:val="16"/>
-            </w:rPr>
-            <w:t xml:space="preserve">Historic England, </w:t>
-          </w:r>
-          <w:r>
-            <w:rPr>
-              <w:rFonts w:eastAsia="Calibri"/>
-              <w:spacing w:val="5"/>
-              <w:sz w:val="16"/>
-            </w:rPr>
-            <w:t>4</w:t>
-          </w:r>
-          <w:r>
-            <w:rPr>
-              <w:rFonts w:eastAsia="Calibri"/>
-              <w:spacing w:val="5"/>
-              <w:sz w:val="16"/>
-              <w:vertAlign w:val="superscript"/>
-            </w:rPr>
-            <w:t>th</w:t>
-          </w:r>
-          <w:r>
-            <w:rPr>
-              <w:rFonts w:eastAsia="Calibri"/>
-              <w:spacing w:val="5"/>
-              <w:sz w:val="16"/>
-            </w:rPr>
-            <w:t xml:space="preserve"> Floor, Cannon Bridge House</w:t>
-          </w:r>
-          <w:r>
-            <w:rPr>
-              <w:rFonts w:eastAsia="Calibri"/>
-              <w:spacing w:val="5"/>
-              <w:sz w:val="16"/>
-            </w:rPr>
-            <w:t xml:space="preserve">, </w:t>
-          </w:r>
-          <w:r>
-            <w:rPr>
-              <w:rFonts w:eastAsia="Calibri"/>
-              <w:spacing w:val="5"/>
-              <w:sz w:val="16"/>
-            </w:rPr>
-            <w:t xml:space="preserve">25 Dowgate Hill, </w:t>
-          </w:r>
-          <w:r>
-            <w:rPr>
-              <w:rFonts w:eastAsia="Calibri"/>
-              <w:spacing w:val="5"/>
-              <w:sz w:val="16"/>
-            </w:rPr>
-            <w:t>London EC</w:t>
-          </w:r>
-          <w:r>
-            <w:rPr>
-              <w:rFonts w:eastAsia="Calibri"/>
-              <w:spacing w:val="5"/>
-              <w:sz w:val="16"/>
-            </w:rPr>
-            <w:t>4R</w:t>
-          </w:r>
-          <w:r>
-            <w:rPr>
-              <w:rFonts w:eastAsia="Calibri"/>
-              <w:spacing w:val="5"/>
-              <w:sz w:val="16"/>
-            </w:rPr>
-            <w:t xml:space="preserve"> 2</w:t>
-          </w:r>
-          <w:r>
-            <w:rPr>
-              <w:rFonts w:eastAsia="Calibri"/>
-              <w:spacing w:val="5"/>
-              <w:sz w:val="16"/>
-            </w:rPr>
-            <w:t>YA</w:t>
-          </w:r>
-        </w:p>
-        <w:p>
-          <w:pPr>
-            <w:spacing w:after="40"/>
-            <w:jc w:val="center"/>
-            <w:rPr>
-              <w:rFonts w:eastAsia="Calibri"/>
-              <w:spacing w:val="5"/>
-              <w:sz w:val="16"/>
-            </w:rPr>
-          </w:pPr>
-          <w:r>
-            <w:rPr>
-              <w:rFonts w:eastAsia="Calibri"/>
-              <w:spacing w:val="5"/>
-              <w:sz w:val="16"/>
-            </w:rPr>
-            <w:t>Telephone 020 7973 3700  Facsimile 020 7973 3001</w:t>
-          </w:r>
-        </w:p>
-        <w:p>
-          <w:pPr>
-            <w:tabs>
-              <w:tab w:val="left" w:pos="1740"/>
-              <w:tab w:val="center" w:pos="3518"/>
-            </w:tabs>
-            <w:spacing w:after="40"/>
-            <w:jc w:val="center"/>
-            <w:rPr>
-              <w:rFonts w:eastAsia="Calibri"/>
-              <w:spacing w:val="5"/>
-              <w:sz w:val="16"/>
-              <w:szCs w:val="16"/>
-            </w:rPr>
-          </w:pPr>
-          <w:r>
-            <w:rPr>
-              <w:rFonts w:eastAsia="Calibri"/>
-              <w:spacing w:val="5"/>
-              <w:sz w:val="16"/>
-              <w:szCs w:val="16"/>
-            </w:rPr>
-            <w:t>HistoricEngland.org.uk</w:t>
-          </w:r>
-        </w:p>
-        <w:p>
-          <w:pPr>
-            <w:spacing w:after="40"/>
-            <w:jc w:val="center"/>
-            <w:rPr>
-              <w:rFonts w:eastAsia="Calibri"/>
-              <w:snapToGrid w:val="0"/>
-              <w:spacing w:val="5"/>
-              <w:sz w:val="16"/>
-              <w:szCs w:val="16"/>
-            </w:rPr>
-          </w:pPr>
-          <w:r>
-            <w:rPr>
-              <w:rFonts w:eastAsia="Calibri"/>
-              <w:snapToGrid w:val="0"/>
-              <w:spacing w:val="5"/>
-              <w:sz w:val="16"/>
-              <w:szCs w:val="16"/>
-            </w:rPr>
-            <w:t>Please note that Historic England operates an access to information policy.</w:t>
-          </w:r>
-        </w:p>
-        <w:p>
-          <w:pPr>
-            <w:spacing w:after="40"/>
-            <w:jc w:val="center"/>
-            <w:rPr>
-              <w:rFonts w:eastAsia="Calibri"/>
               <w:i/>
               <w:spacing w:val="5"/>
               <w:sz w:val="16"/>
             </w:rPr>
           </w:pPr>
-          <w:r>
-            <w:rPr>
-              <w:rFonts w:eastAsia="Calibri"/>
-              <w:snapToGrid w:val="0"/>
-              <w:spacing w:val="5"/>
-              <w:sz w:val="16"/>
-              <w:szCs w:val="16"/>
-            </w:rPr>
-            <w:t>Correspondence or information which you send us may therefore become publicly available.</w:t>
-          </w:r>
         </w:p>
       </w:tc>
       <w:tc>
         <w:tcPr>
           <w:tcW w:w="1670" w:type="dxa"/>
         </w:tcPr>
-        <w:p>
-          <w:pPr>
-            <w:tabs>
-              <w:tab w:val="center" w:pos="4153"/>
-              <w:tab w:val="right" w:pos="8306"/>
-            </w:tabs>
-            <w:jc w:val="right"/>
-            <w:rPr>
-              <w:sz w:val="21"/>
-            </w:rPr>
-          </w:pPr>
-          <w:r>
-            <w:rPr>
-              <w:noProof/>
-              <w:sz w:val="21"/>
-              <w:lang w:eastAsia="en-GB"/>
-            </w:rPr>
-            <w:drawing>
-              <wp:inline distT="0" distB="0" distL="0" distR="0" wp14:anchorId="12BD76C2" wp14:editId="0981AAC6">
-                <wp:extent cx="714375" cy="361950"/>
-                <wp:effectExtent l="0" t="0" r="9525" b="0"/>
-                <wp:docPr id="2" name="Picture 2"/>
-                <wp:cNvGraphicFramePr>
-                  <a:graphicFrameLocks xmlns:a="http://schemas.openxmlformats.org/drawingml/2006/main" noChangeAspect="1"/>
-                </wp:cNvGraphicFramePr>
-                <a:graphic xmlns:a="http://schemas.openxmlformats.org/drawingml/2006/main">
-                  <a:graphicData uri="http://schemas.openxmlformats.org/drawingml/2006/picture">
-                    <pic:pic xmlns:pic="http://schemas.openxmlformats.org/drawingml/2006/picture">
-                      <pic:nvPicPr>
-                        <pic:cNvPr id="0" name="Picture 2"/>
-                        <pic:cNvPicPr>
-                          <a:picLocks noChangeAspect="1" noChangeArrowheads="1"/>
-                        </pic:cNvPicPr>
-                      </pic:nvPicPr>
-                      <pic:blipFill>
-                        <a:blip r:embed="rId2">
-                          <a:extLst>
-                            <a:ext uri="{28A0092B-C50C-407E-A947-70E740481C1C}">
-                              <a14:useLocalDpi xmlns:a14="http://schemas.microsoft.com/office/drawing/2010/main" val="0"/>
-                            </a:ext>
-                          </a:extLst>
-                        </a:blip>
-                        <a:srcRect/>
-                        <a:stretch>
-                          <a:fillRect/>
-                        </a:stretch>
-                      </pic:blipFill>
-                      <pic:spPr bwMode="auto">
-                        <a:xfrm>
-                          <a:off x="0" y="0"/>
-                          <a:ext cx="714375" cy="361950"/>
-                        </a:xfrm>
-                        <a:prstGeom prst="rect">
-                          <a:avLst/>
-                        </a:prstGeom>
-                        <a:noFill/>
-                        <a:ln>
-                          <a:noFill/>
-                        </a:ln>
-                      </pic:spPr>
-                    </pic:pic>
-                  </a:graphicData>
-                </a:graphic>
-              </wp:inline>
-            </w:drawing>
-          </w:r>
-        </w:p>
         <w:p>
           <w:pPr>
             <w:tabs>

--- a/arches_her/docx/Predetermination Letter.docx
+++ b/arches_her/docx/Predetermination Letter.docx
@@ -20,9 +20,6 @@
           </w:tcPr>
           <w:p>
             <w:pPr>
-              <w:tabs>
-                <w:tab w:val="left" w:pos="5245"/>
-              </w:tabs>
               <w:ind w:right="176"/>
               <w:jc w:val="center"/>
             </w:pPr>
@@ -46,6 +43,9 @@
     <w:p>
       <w:pPr>
         <w:pStyle w:val="KeyHeadDetails"/>
+        <w:tabs>
+          <w:tab w:val="clear" w:pos="5245"/>
+        </w:tabs>
       </w:pPr>
       <w:bookmarkStart w:id="0" w:name="_Hlk121316412"/>
       <w:r>
@@ -55,6 +55,9 @@
     <w:p>
       <w:pPr>
         <w:pStyle w:val="KeyHeadDetails"/>
+        <w:tabs>
+          <w:tab w:val="clear" w:pos="5245"/>
+        </w:tabs>
       </w:pPr>
       <w:r>
         <w:t>&lt;Address of consulting organisation&gt;</w:t>
@@ -63,11 +66,17 @@
     <w:p>
       <w:pPr>
         <w:pStyle w:val="KeyHeadDetails"/>
+        <w:tabs>
+          <w:tab w:val="clear" w:pos="5245"/>
+        </w:tabs>
       </w:pPr>
     </w:p>
     <w:p>
       <w:pPr>
         <w:pStyle w:val="KeyHeadDetails"/>
+        <w:tabs>
+          <w:tab w:val="clear" w:pos="5245"/>
+        </w:tabs>
       </w:pPr>
       <w:r>
         <w:br w:type="column"/>
@@ -79,6 +88,9 @@
     <w:p>
       <w:pPr>
         <w:pStyle w:val="KeyHeadDetails"/>
+        <w:tabs>
+          <w:tab w:val="clear" w:pos="5245"/>
+        </w:tabs>
       </w:pPr>
       <w:r>
         <w:t>Our Ref: &lt;Primary Reference Number&gt;</w:t>
@@ -87,6 +99,9 @@
     <w:p>
       <w:pPr>
         <w:pStyle w:val="KeyHeadDetails"/>
+        <w:tabs>
+          <w:tab w:val="clear" w:pos="5245"/>
+        </w:tabs>
       </w:pPr>
       <w:r>
         <w:tab/>
@@ -104,6 +119,9 @@
     <w:p>
       <w:pPr>
         <w:pStyle w:val="KeyHeadDetails"/>
+        <w:tabs>
+          <w:tab w:val="clear" w:pos="5245"/>
+        </w:tabs>
       </w:pPr>
       <w:r>
         <w:t xml:space="preserve">Contact: </w:t>
@@ -112,6 +130,9 @@
     <w:p>
       <w:pPr>
         <w:pStyle w:val="KeyHeadDetails"/>
+        <w:tabs>
+          <w:tab w:val="clear" w:pos="5245"/>
+        </w:tabs>
       </w:pPr>
       <w:r>
         <w:t>&lt;Casework Officer&gt;</w:t>
@@ -120,6 +141,9 @@
     <w:p>
       <w:pPr>
         <w:pStyle w:val="KeyHeadDetails"/>
+        <w:tabs>
+          <w:tab w:val="clear" w:pos="5245"/>
+        </w:tabs>
       </w:pPr>
       <w:r>
         <w:t>&lt;Casework Officer Number&gt;</w:t>
@@ -128,6 +152,9 @@
     <w:p>
       <w:pPr>
         <w:pStyle w:val="KeyHeadDetails"/>
+        <w:tabs>
+          <w:tab w:val="clear" w:pos="5245"/>
+        </w:tabs>
       </w:pPr>
       <w:r>
         <w:t>&lt;Casework Officer Email&gt;</w:t>
@@ -136,6 +163,9 @@
     <w:p>
       <w:pPr>
         <w:pStyle w:val="KeyHeadDetails"/>
+        <w:tabs>
+          <w:tab w:val="clear" w:pos="5245"/>
+        </w:tabs>
         <w:rPr>
           <w:sz w:val="24"/>
         </w:rPr>
@@ -144,6 +174,9 @@
     <w:p>
       <w:pPr>
         <w:pStyle w:val="KeyHeadDetails"/>
+        <w:tabs>
+          <w:tab w:val="clear" w:pos="5245"/>
+        </w:tabs>
         <w:rPr>
           <w:sz w:val="24"/>
         </w:rPr>
@@ -152,6 +185,9 @@
     <w:p>
       <w:pPr>
         <w:pStyle w:val="KeyHeadDetails"/>
+        <w:tabs>
+          <w:tab w:val="clear" w:pos="5245"/>
+        </w:tabs>
         <w:rPr>
           <w:sz w:val="24"/>
         </w:rPr>
@@ -176,25 +212,16 @@
     <w:bookmarkEnd w:id="0"/>
     <w:p>
       <w:pPr>
-        <w:tabs>
-          <w:tab w:val="left" w:pos="5245"/>
-        </w:tabs>
-        <w:spacing w:after="0" w:line="240" w:lineRule="auto"/>
-      </w:pPr>
-    </w:p>
-    <w:p>
-      <w:pPr>
-        <w:tabs>
-          <w:tab w:val="left" w:pos="5245"/>
-        </w:tabs>
-        <w:spacing w:after="0" w:line="240" w:lineRule="auto"/>
-      </w:pPr>
-    </w:p>
-    <w:p>
-      <w:pPr>
-        <w:tabs>
-          <w:tab w:val="left" w:pos="5245"/>
-        </w:tabs>
+        <w:spacing w:after="0" w:line="240" w:lineRule="auto"/>
+      </w:pPr>
+    </w:p>
+    <w:p>
+      <w:pPr>
+        <w:spacing w:after="0" w:line="240" w:lineRule="auto"/>
+      </w:pPr>
+    </w:p>
+    <w:p>
+      <w:pPr>
         <w:spacing w:after="0" w:line="240" w:lineRule="auto"/>
       </w:pPr>
       <w:r>
@@ -216,17 +243,11 @@
     </w:p>
     <w:p>
       <w:pPr>
-        <w:tabs>
-          <w:tab w:val="left" w:pos="5245"/>
-        </w:tabs>
-        <w:spacing w:after="0" w:line="240" w:lineRule="auto"/>
-      </w:pPr>
-    </w:p>
-    <w:p>
-      <w:pPr>
-        <w:tabs>
-          <w:tab w:val="left" w:pos="5245"/>
-        </w:tabs>
+        <w:spacing w:after="0" w:line="240" w:lineRule="auto"/>
+      </w:pPr>
+    </w:p>
+    <w:p>
+      <w:pPr>
         <w:spacing w:after="0" w:line="240" w:lineRule="auto"/>
         <w:rPr>
           <w:b/>
@@ -241,9 +262,6 @@
     </w:p>
     <w:p>
       <w:pPr>
-        <w:tabs>
-          <w:tab w:val="left" w:pos="5245"/>
-        </w:tabs>
         <w:spacing w:after="0" w:line="240" w:lineRule="auto"/>
         <w:rPr>
           <w:b/>
@@ -258,9 +276,6 @@
     </w:p>
     <w:p>
       <w:pPr>
-        <w:tabs>
-          <w:tab w:val="left" w:pos="5245"/>
-        </w:tabs>
         <w:spacing w:after="0" w:line="240" w:lineRule="auto"/>
       </w:pPr>
     </w:p>
@@ -269,17 +284,6 @@
         <w:tabs>
           <w:tab w:val="left" w:pos="-1094"/>
           <w:tab w:val="left" w:pos="-720"/>
-          <w:tab w:val="left" w:pos="0"/>
-          <w:tab w:val="left" w:pos="720"/>
-          <w:tab w:val="left" w:pos="1440"/>
-          <w:tab w:val="left" w:pos="2160"/>
-          <w:tab w:val="left" w:pos="2880"/>
-          <w:tab w:val="left" w:pos="3600"/>
-          <w:tab w:val="left" w:pos="4320"/>
-          <w:tab w:val="left" w:pos="5040"/>
-          <w:tab w:val="left" w:pos="5760"/>
-          <w:tab w:val="left" w:pos="6099"/>
-          <w:tab w:val="left" w:pos="7200"/>
         </w:tabs>
         <w:spacing w:after="0" w:line="240" w:lineRule="auto"/>
         <w:rPr>
@@ -297,9 +301,6 @@
     </w:p>
     <w:p>
       <w:pPr>
-        <w:tabs>
-          <w:tab w:val="left" w:pos="5245"/>
-        </w:tabs>
         <w:spacing w:after="0" w:line="240" w:lineRule="auto"/>
         <w:rPr>
           <w:b/>
@@ -315,17 +316,11 @@
     </w:p>
     <w:p>
       <w:pPr>
-        <w:tabs>
-          <w:tab w:val="left" w:pos="5245"/>
-        </w:tabs>
-        <w:spacing w:after="0" w:line="240" w:lineRule="auto"/>
-      </w:pPr>
-    </w:p>
-    <w:p>
-      <w:pPr>
-        <w:tabs>
-          <w:tab w:val="left" w:pos="5245"/>
-        </w:tabs>
+        <w:spacing w:after="0" w:line="240" w:lineRule="auto"/>
+      </w:pPr>
+    </w:p>
+    <w:p>
+      <w:pPr>
         <w:spacing w:after="0" w:line="240" w:lineRule="auto"/>
         <w:rPr>
           <w:b/>
@@ -342,17 +337,11 @@
     </w:p>
     <w:p>
       <w:pPr>
-        <w:tabs>
-          <w:tab w:val="left" w:pos="5245"/>
-        </w:tabs>
-        <w:spacing w:after="0" w:line="240" w:lineRule="auto"/>
-      </w:pPr>
-    </w:p>
-    <w:p>
-      <w:pPr>
-        <w:tabs>
-          <w:tab w:val="left" w:pos="5245"/>
-        </w:tabs>
+        <w:spacing w:after="0" w:line="240" w:lineRule="auto"/>
+      </w:pPr>
+    </w:p>
+    <w:p>
+      <w:pPr>
         <w:spacing w:after="0" w:line="240" w:lineRule="auto"/>
       </w:pPr>
       <w:r>
@@ -361,17 +350,11 @@
     </w:p>
     <w:p>
       <w:pPr>
-        <w:tabs>
-          <w:tab w:val="left" w:pos="5245"/>
-        </w:tabs>
-        <w:spacing w:after="0" w:line="240" w:lineRule="auto"/>
-      </w:pPr>
-    </w:p>
-    <w:p>
-      <w:pPr>
-        <w:tabs>
-          <w:tab w:val="left" w:pos="5245"/>
-        </w:tabs>
+        <w:spacing w:after="0" w:line="240" w:lineRule="auto"/>
+      </w:pPr>
+    </w:p>
+    <w:p>
+      <w:pPr>
         <w:spacing w:after="0" w:line="240" w:lineRule="auto"/>
       </w:pPr>
       <w:r>
@@ -382,7 +365,23 @@
           <w:b/>
           <w:bCs/>
         </w:rPr>
-        <w:t>[YOUR TEAM NAME]</w:t>
+        <w:t xml:space="preserve">[YOUR </w:t>
+      </w:r>
+      <w:proofErr w:type="gramStart"/>
+      <w:r>
+        <w:rPr>
+          <w:b/>
+          <w:bCs/>
+        </w:rPr>
+        <w:t>TEAM</w:t>
+      </w:r>
+      <w:proofErr w:type="gramEnd"/>
+      <w:r>
+        <w:rPr>
+          <w:b/>
+          <w:bCs/>
+        </w:rPr>
+        <w:t xml:space="preserve"> NAME]</w:t>
       </w:r>
       <w:r>
         <w:t xml:space="preserve"> give advice on archaeology and planning.  Our advice follows the National Planning Policy Framework (NPPF).</w:t>
@@ -390,17 +389,11 @@
     </w:p>
     <w:p>
       <w:pPr>
-        <w:tabs>
-          <w:tab w:val="left" w:pos="5245"/>
-        </w:tabs>
-        <w:spacing w:after="0" w:line="240" w:lineRule="auto"/>
-      </w:pPr>
-    </w:p>
-    <w:p>
-      <w:pPr>
-        <w:tabs>
-          <w:tab w:val="left" w:pos="5245"/>
-        </w:tabs>
+        <w:spacing w:after="0" w:line="240" w:lineRule="auto"/>
+      </w:pPr>
+    </w:p>
+    <w:p>
+      <w:pPr>
         <w:spacing w:after="0" w:line="240" w:lineRule="auto"/>
         <w:rPr>
           <w:u w:val="single"/>
@@ -415,9 +408,6 @@
     </w:p>
     <w:p>
       <w:pPr>
-        <w:tabs>
-          <w:tab w:val="left" w:pos="5245"/>
-        </w:tabs>
         <w:spacing w:after="0" w:line="240" w:lineRule="auto"/>
         <w:rPr>
           <w:u w:val="single"/>
@@ -440,9 +430,6 @@
     </w:p>
     <w:p>
       <w:pPr>
-        <w:tabs>
-          <w:tab w:val="left" w:pos="5245"/>
-        </w:tabs>
         <w:spacing w:after="0" w:line="240" w:lineRule="auto"/>
       </w:pPr>
       <w:r>
@@ -454,9 +441,6 @@
     </w:p>
     <w:p>
       <w:pPr>
-        <w:tabs>
-          <w:tab w:val="left" w:pos="5245"/>
-        </w:tabs>
         <w:spacing w:after="0" w:line="240" w:lineRule="auto"/>
         <w:rPr>
           <w:u w:val="single"/>
@@ -471,9 +455,6 @@
     </w:p>
     <w:p>
       <w:pPr>
-        <w:tabs>
-          <w:tab w:val="left" w:pos="5245"/>
-        </w:tabs>
         <w:spacing w:after="0" w:line="240" w:lineRule="auto"/>
       </w:pPr>
       <w:r>
@@ -488,37 +469,28 @@
     </w:p>
     <w:p>
       <w:pPr>
-        <w:tabs>
-          <w:tab w:val="left" w:pos="5245"/>
-        </w:tabs>
-        <w:spacing w:after="0" w:line="240" w:lineRule="auto"/>
-      </w:pPr>
-    </w:p>
-    <w:p>
-      <w:pPr>
-        <w:tabs>
-          <w:tab w:val="left" w:pos="5245"/>
-        </w:tabs>
-        <w:spacing w:after="0" w:line="240" w:lineRule="auto"/>
-      </w:pPr>
+        <w:spacing w:after="0" w:line="240" w:lineRule="auto"/>
+      </w:pPr>
+    </w:p>
+    <w:p>
+      <w:pPr>
+        <w:spacing w:after="0" w:line="240" w:lineRule="auto"/>
+      </w:pPr>
+      <w:r>
+        <w:t xml:space="preserve">NPPF paragraphs 199 - 202 place great weight on conserving designated heritage assets, including non-designated heritage assets with an archaeological interest equivalent to scheduled monuments.  Non- designated heritage assets may also merit conservation </w:t>
+      </w:r>
       <w:r>
         <w:lastRenderedPageBreak/>
-        <w:t>NPPF paragraphs 199 - 202 place great weight on conserving designated heritage assets, including non-designated heritage assets with an archaeological interest equivalent to scheduled monuments.  Non- designated heritage assets may also merit conservation depending upon their significance and the harm caused (NPPF paragraph 203).  Conservation can mean design changes to preserve remains where they are.</w:t>
-      </w:r>
-    </w:p>
-    <w:p>
-      <w:pPr>
-        <w:tabs>
-          <w:tab w:val="left" w:pos="5245"/>
-        </w:tabs>
-        <w:spacing w:after="0" w:line="240" w:lineRule="auto"/>
-      </w:pPr>
-    </w:p>
-    <w:p>
-      <w:pPr>
-        <w:tabs>
-          <w:tab w:val="left" w:pos="5245"/>
-        </w:tabs>
+        <w:t>depending upon their significance and the harm caused (NPPF paragraph 203).  Conservation can mean design changes to preserve remains where they are.</w:t>
+      </w:r>
+    </w:p>
+    <w:p>
+      <w:pPr>
+        <w:spacing w:after="0" w:line="240" w:lineRule="auto"/>
+      </w:pPr>
+    </w:p>
+    <w:p>
+      <w:pPr>
         <w:spacing w:after="0" w:line="240" w:lineRule="auto"/>
       </w:pPr>
       <w:r>
@@ -527,17 +499,11 @@
     </w:p>
     <w:p>
       <w:pPr>
-        <w:tabs>
-          <w:tab w:val="left" w:pos="5245"/>
-        </w:tabs>
-        <w:spacing w:after="0" w:line="240" w:lineRule="auto"/>
-      </w:pPr>
-    </w:p>
-    <w:p>
-      <w:pPr>
-        <w:tabs>
-          <w:tab w:val="left" w:pos="5245"/>
-        </w:tabs>
+        <w:spacing w:after="0" w:line="240" w:lineRule="auto"/>
+      </w:pPr>
+    </w:p>
+    <w:p>
+      <w:pPr>
         <w:spacing w:after="0" w:line="240" w:lineRule="auto"/>
       </w:pPr>
       <w:r>
@@ -546,17 +512,11 @@
     </w:p>
     <w:p>
       <w:pPr>
-        <w:tabs>
-          <w:tab w:val="left" w:pos="5245"/>
-        </w:tabs>
-        <w:spacing w:after="0" w:line="240" w:lineRule="auto"/>
-      </w:pPr>
-    </w:p>
-    <w:p>
-      <w:pPr>
-        <w:tabs>
-          <w:tab w:val="left" w:pos="5245"/>
-        </w:tabs>
+        <w:spacing w:after="0" w:line="240" w:lineRule="auto"/>
+      </w:pPr>
+    </w:p>
+    <w:p>
+      <w:pPr>
         <w:spacing w:after="0" w:line="240" w:lineRule="auto"/>
         <w:rPr>
           <w:u w:val="single"/>
@@ -571,9 +531,6 @@
     </w:p>
     <w:p>
       <w:pPr>
-        <w:tabs>
-          <w:tab w:val="left" w:pos="5245"/>
-        </w:tabs>
         <w:spacing w:after="0" w:line="240" w:lineRule="auto"/>
       </w:pPr>
       <w:r>
@@ -606,17 +563,11 @@
     </w:p>
     <w:p>
       <w:pPr>
-        <w:tabs>
-          <w:tab w:val="left" w:pos="5245"/>
-        </w:tabs>
-        <w:spacing w:after="0" w:line="240" w:lineRule="auto"/>
-      </w:pPr>
-    </w:p>
-    <w:p>
-      <w:pPr>
-        <w:tabs>
-          <w:tab w:val="left" w:pos="5245"/>
-        </w:tabs>
+        <w:spacing w:after="0" w:line="240" w:lineRule="auto"/>
+      </w:pPr>
+    </w:p>
+    <w:p>
+      <w:pPr>
         <w:spacing w:after="0" w:line="240" w:lineRule="auto"/>
       </w:pPr>
       <w:r>
@@ -625,9 +576,6 @@
     </w:p>
     <w:p>
       <w:pPr>
-        <w:tabs>
-          <w:tab w:val="left" w:pos="5245"/>
-        </w:tabs>
         <w:spacing w:after="0" w:line="240" w:lineRule="auto"/>
       </w:pPr>
       <w:r>
@@ -639,9 +587,6 @@
     </w:p>
     <w:p>
       <w:pPr>
-        <w:tabs>
-          <w:tab w:val="left" w:pos="5245"/>
-        </w:tabs>
         <w:spacing w:after="0" w:line="240" w:lineRule="auto"/>
       </w:pPr>
       <w:r>
@@ -650,17 +595,11 @@
     </w:p>
     <w:p>
       <w:pPr>
-        <w:tabs>
-          <w:tab w:val="left" w:pos="5245"/>
-        </w:tabs>
-        <w:spacing w:after="0" w:line="240" w:lineRule="auto"/>
-      </w:pPr>
-    </w:p>
-    <w:p>
-      <w:pPr>
-        <w:tabs>
-          <w:tab w:val="left" w:pos="5245"/>
-        </w:tabs>
+        <w:spacing w:after="0" w:line="240" w:lineRule="auto"/>
+      </w:pPr>
+    </w:p>
+    <w:p>
+      <w:pPr>
         <w:spacing w:after="0" w:line="240" w:lineRule="auto"/>
       </w:pPr>
       <w:r>
@@ -696,17 +635,11 @@
     </w:p>
     <w:p>
       <w:pPr>
-        <w:tabs>
-          <w:tab w:val="left" w:pos="5245"/>
-        </w:tabs>
-        <w:spacing w:after="0" w:line="240" w:lineRule="auto"/>
-      </w:pPr>
-    </w:p>
-    <w:p>
-      <w:pPr>
-        <w:tabs>
-          <w:tab w:val="left" w:pos="5245"/>
-        </w:tabs>
+        <w:spacing w:after="0" w:line="240" w:lineRule="auto"/>
+      </w:pPr>
+    </w:p>
+    <w:p>
+      <w:pPr>
         <w:spacing w:after="0" w:line="240" w:lineRule="auto"/>
       </w:pPr>
       <w:r>
@@ -715,17 +648,11 @@
     </w:p>
     <w:p>
       <w:pPr>
-        <w:tabs>
-          <w:tab w:val="left" w:pos="5245"/>
-        </w:tabs>
-        <w:spacing w:after="0" w:line="240" w:lineRule="auto"/>
-      </w:pPr>
-    </w:p>
-    <w:p>
-      <w:pPr>
-        <w:tabs>
-          <w:tab w:val="left" w:pos="5245"/>
-        </w:tabs>
+        <w:spacing w:after="0" w:line="240" w:lineRule="auto"/>
+      </w:pPr>
+    </w:p>
+    <w:p>
+      <w:pPr>
         <w:spacing w:after="0" w:line="240" w:lineRule="auto"/>
       </w:pPr>
       <w:r>
@@ -734,17 +661,11 @@
     </w:p>
     <w:p>
       <w:pPr>
-        <w:tabs>
-          <w:tab w:val="left" w:pos="5245"/>
-        </w:tabs>
-        <w:spacing w:after="0" w:line="240" w:lineRule="auto"/>
-      </w:pPr>
-    </w:p>
-    <w:p>
-      <w:pPr>
-        <w:tabs>
-          <w:tab w:val="left" w:pos="5245"/>
-        </w:tabs>
+        <w:spacing w:after="0" w:line="240" w:lineRule="auto"/>
+      </w:pPr>
+    </w:p>
+    <w:p>
+      <w:pPr>
         <w:spacing w:after="0" w:line="240" w:lineRule="auto"/>
       </w:pPr>
       <w:r>
@@ -753,17 +674,11 @@
     </w:p>
     <w:p>
       <w:pPr>
-        <w:tabs>
-          <w:tab w:val="left" w:pos="5245"/>
-        </w:tabs>
-        <w:spacing w:after="0" w:line="240" w:lineRule="auto"/>
-      </w:pPr>
-    </w:p>
-    <w:p>
-      <w:pPr>
-        <w:tabs>
-          <w:tab w:val="left" w:pos="5245"/>
-        </w:tabs>
+        <w:spacing w:after="0" w:line="240" w:lineRule="auto"/>
+      </w:pPr>
+    </w:p>
+    <w:p>
+      <w:pPr>
         <w:spacing w:after="0" w:line="240" w:lineRule="auto"/>
         <w:rPr>
           <w:b/>
@@ -780,9 +695,6 @@
     </w:p>
     <w:p>
       <w:pPr>
-        <w:tabs>
-          <w:tab w:val="left" w:pos="5245"/>
-        </w:tabs>
         <w:spacing w:after="0" w:line="240" w:lineRule="auto"/>
         <w:rPr>
           <w:b/>
@@ -794,14 +706,27 @@
           <w:b/>
           <w:bCs/>
         </w:rPr>
-        <w:t>[YOUR TEAM NAME]</w:t>
-      </w:r>
-    </w:p>
-    <w:p>
-      <w:pPr>
-        <w:tabs>
-          <w:tab w:val="left" w:pos="5245"/>
-        </w:tabs>
+        <w:t xml:space="preserve">[YOUR </w:t>
+      </w:r>
+      <w:proofErr w:type="gramStart"/>
+      <w:r>
+        <w:rPr>
+          <w:b/>
+          <w:bCs/>
+        </w:rPr>
+        <w:t>TEAM</w:t>
+      </w:r>
+      <w:proofErr w:type="gramEnd"/>
+      <w:r>
+        <w:rPr>
+          <w:b/>
+          <w:bCs/>
+        </w:rPr>
+        <w:t xml:space="preserve"> NAME]</w:t>
+      </w:r>
+    </w:p>
+    <w:p>
+      <w:pPr>
         <w:spacing w:after="0" w:line="240" w:lineRule="auto"/>
       </w:pPr>
     </w:p>
@@ -1856,9 +1781,12 @@
 </file>
 
 <file path=customXml/item1.xml><?xml version="1.0" encoding="utf-8"?>
-<p:properties xmlns:p="http://schemas.microsoft.com/office/2006/metadata/properties" xmlns:xsi="http://www.w3.org/2001/XMLSchema-instance" xmlns:pc="http://schemas.microsoft.com/office/infopath/2007/PartnerControls">
-  <documentManagement/>
-</p:properties>
+<?mso-contentType ?>
+<FormTemplates xmlns="http://schemas.microsoft.com/sharepoint/v3/contenttype/forms">
+  <Display>DocumentLibraryForm</Display>
+  <Edit>DocumentLibraryForm</Edit>
+  <New>DocumentLibraryForm</New>
+</FormTemplates>
 </file>
 
 <file path=customXml/item2.xml><?xml version="1.0" encoding="utf-8"?>
@@ -2079,19 +2007,15 @@
 </file>
 
 <file path=customXml/item3.xml><?xml version="1.0" encoding="utf-8"?>
-<?mso-contentType ?>
-<FormTemplates xmlns="http://schemas.microsoft.com/sharepoint/v3/contenttype/forms">
-  <Display>DocumentLibraryForm</Display>
-  <Edit>DocumentLibraryForm</Edit>
-  <New>DocumentLibraryForm</New>
-</FormTemplates>
+<p:properties xmlns:p="http://schemas.microsoft.com/office/2006/metadata/properties" xmlns:xsi="http://www.w3.org/2001/XMLSchema-instance" xmlns:pc="http://schemas.microsoft.com/office/infopath/2007/PartnerControls">
+  <documentManagement/>
+</p:properties>
 </file>
 
 <file path=customXml/itemProps1.xml><?xml version="1.0" encoding="utf-8"?>
-<ds:datastoreItem xmlns:ds="http://schemas.openxmlformats.org/officeDocument/2006/customXml" ds:itemID="{BA46260B-38C3-4C68-8BB9-AEA15E3D9D75}">
+<ds:datastoreItem xmlns:ds="http://schemas.openxmlformats.org/officeDocument/2006/customXml" ds:itemID="{8CFAF5F0-B20B-402A-937A-663B66EE3F2D}">
   <ds:schemaRefs>
-    <ds:schemaRef ds:uri="http://schemas.microsoft.com/office/2006/metadata/properties"/>
-    <ds:schemaRef ds:uri="http://schemas.microsoft.com/office/infopath/2007/PartnerControls"/>
+    <ds:schemaRef ds:uri="http://schemas.microsoft.com/sharepoint/v3/contenttype/forms"/>
   </ds:schemaRefs>
 </ds:datastoreItem>
 </file>
@@ -2116,9 +2040,10 @@
 </file>
 
 <file path=customXml/itemProps3.xml><?xml version="1.0" encoding="utf-8"?>
-<ds:datastoreItem xmlns:ds="http://schemas.openxmlformats.org/officeDocument/2006/customXml" ds:itemID="{8CFAF5F0-B20B-402A-937A-663B66EE3F2D}">
+<ds:datastoreItem xmlns:ds="http://schemas.openxmlformats.org/officeDocument/2006/customXml" ds:itemID="{BA46260B-38C3-4C68-8BB9-AEA15E3D9D75}">
   <ds:schemaRefs>
-    <ds:schemaRef ds:uri="http://schemas.microsoft.com/sharepoint/v3/contenttype/forms"/>
+    <ds:schemaRef ds:uri="http://schemas.microsoft.com/office/2006/metadata/properties"/>
+    <ds:schemaRef ds:uri="http://schemas.microsoft.com/office/infopath/2007/PartnerControls"/>
   </ds:schemaRefs>
 </ds:datastoreItem>
 </file>